--- a/interpolacje_wykresy.docx
+++ b/interpolacje_wykresy.docx
@@ -1201,6 +1201,9 @@
         </mc:AlternateContent>
       </w:r>
       <w:r>
+        <w:rPr>
+          <w:noProof/>
+        </w:rPr>
         <w:drawing>
           <wp:inline distT="0" distB="0" distL="0" distR="0" wp14:anchorId="45F36983" wp14:editId="4CDF4DC0">
             <wp:extent cx="6645910" cy="4233545"/>
@@ -1238,13 +1241,18 @@
         </w:drawing>
       </w:r>
     </w:p>
+    <w:p/>
+    <w:p/>
     <w:p>
       <w:r>
+        <w:rPr>
+          <w:noProof/>
+        </w:rPr>
         <w:drawing>
-          <wp:inline distT="0" distB="0" distL="0" distR="0" wp14:anchorId="715CCA85" wp14:editId="0FD255B1">
-            <wp:extent cx="5344271" cy="4020111"/>
-            <wp:effectExtent l="0" t="0" r="8890" b="0"/>
-            <wp:docPr id="24" name="Obraz 24"/>
+          <wp:inline distT="0" distB="0" distL="0" distR="0" wp14:anchorId="289E85E0" wp14:editId="6482A19D">
+            <wp:extent cx="4696480" cy="2810267"/>
+            <wp:effectExtent l="0" t="0" r="8890" b="9525"/>
+            <wp:docPr id="52" name="Obraz 52"/>
             <wp:cNvGraphicFramePr>
               <a:graphicFrameLocks xmlns:a="http://schemas.openxmlformats.org/drawingml/2006/main" noChangeAspect="1"/>
             </wp:cNvGraphicFramePr>
@@ -1264,7 +1272,7 @@
                   <pic:spPr>
                     <a:xfrm>
                       <a:off x="0" y="0"/>
-                      <a:ext cx="5344271" cy="4020111"/>
+                      <a:ext cx="4696480" cy="2810267"/>
                     </a:xfrm>
                     <a:prstGeom prst="rect">
                       <a:avLst/>
@@ -1276,14 +1284,21 @@
           </wp:inline>
         </w:drawing>
       </w:r>
+      <w:r>
+        <w:br w:type="page"/>
+      </w:r>
     </w:p>
     <w:p>
       <w:r>
+        <w:rPr>
+          <w:noProof/>
+        </w:rPr>
+        <w:lastRenderedPageBreak/>
         <w:drawing>
-          <wp:inline distT="0" distB="0" distL="0" distR="0" wp14:anchorId="7C24595A" wp14:editId="1984CB62">
-            <wp:extent cx="2686425" cy="228632"/>
-            <wp:effectExtent l="0" t="0" r="0" b="0"/>
-            <wp:docPr id="25" name="Obraz 25"/>
+          <wp:inline distT="0" distB="0" distL="0" distR="0" wp14:anchorId="100A81BD" wp14:editId="7E1FF38B">
+            <wp:extent cx="5325218" cy="4029637"/>
+            <wp:effectExtent l="0" t="0" r="8890" b="9525"/>
+            <wp:docPr id="53" name="Obraz 53"/>
             <wp:cNvGraphicFramePr>
               <a:graphicFrameLocks xmlns:a="http://schemas.openxmlformats.org/drawingml/2006/main" noChangeAspect="1"/>
             </wp:cNvGraphicFramePr>
@@ -1303,7 +1318,7 @@
                   <pic:spPr>
                     <a:xfrm>
                       <a:off x="0" y="0"/>
-                      <a:ext cx="2686425" cy="228632"/>
+                      <a:ext cx="5325218" cy="4029637"/>
                     </a:xfrm>
                     <a:prstGeom prst="rect">
                       <a:avLst/>
@@ -1316,21 +1331,16 @@
         </w:drawing>
       </w:r>
     </w:p>
-    <w:p/>
-    <w:p/>
     <w:p>
       <w:r>
-        <w:br w:type="page"/>
-      </w:r>
-    </w:p>
-    <w:p>
-      <w:r>
-        <w:lastRenderedPageBreak/>
+        <w:rPr>
+          <w:noProof/>
+        </w:rPr>
         <w:drawing>
-          <wp:inline distT="0" distB="0" distL="0" distR="0" wp14:anchorId="4072E1B5" wp14:editId="1249BCAA">
-            <wp:extent cx="4696480" cy="2810267"/>
+          <wp:inline distT="0" distB="0" distL="0" distR="0" wp14:anchorId="551DEF04" wp14:editId="78673D13">
+            <wp:extent cx="5344271" cy="4029637"/>
             <wp:effectExtent l="0" t="0" r="8890" b="9525"/>
-            <wp:docPr id="52" name="Obraz 52"/>
+            <wp:docPr id="54" name="Obraz 54"/>
             <wp:cNvGraphicFramePr>
               <a:graphicFrameLocks xmlns:a="http://schemas.openxmlformats.org/drawingml/2006/main" noChangeAspect="1"/>
             </wp:cNvGraphicFramePr>
@@ -1350,7 +1360,7 @@
                   <pic:spPr>
                     <a:xfrm>
                       <a:off x="0" y="0"/>
-                      <a:ext cx="4696480" cy="2810267"/>
+                      <a:ext cx="5344271" cy="4029637"/>
                     </a:xfrm>
                     <a:prstGeom prst="rect">
                       <a:avLst/>
@@ -1365,11 +1375,14 @@
     </w:p>
     <w:p>
       <w:r>
+        <w:rPr>
+          <w:noProof/>
+        </w:rPr>
         <w:drawing>
-          <wp:inline distT="0" distB="0" distL="0" distR="0" wp14:anchorId="100A81BD" wp14:editId="7E1FF38B">
-            <wp:extent cx="5325218" cy="4029637"/>
-            <wp:effectExtent l="0" t="0" r="8890" b="9525"/>
-            <wp:docPr id="53" name="Obraz 53"/>
+          <wp:inline distT="0" distB="0" distL="0" distR="0" wp14:anchorId="4CDC3C34" wp14:editId="37FE8051">
+            <wp:extent cx="3410426" cy="333422"/>
+            <wp:effectExtent l="0" t="0" r="0" b="9525"/>
+            <wp:docPr id="55" name="Obraz 55"/>
             <wp:cNvGraphicFramePr>
               <a:graphicFrameLocks xmlns:a="http://schemas.openxmlformats.org/drawingml/2006/main" noChangeAspect="1"/>
             </wp:cNvGraphicFramePr>
@@ -1389,7 +1402,7 @@
                   <pic:spPr>
                     <a:xfrm>
                       <a:off x="0" y="0"/>
-                      <a:ext cx="5325218" cy="4029637"/>
+                      <a:ext cx="3410426" cy="333422"/>
                     </a:xfrm>
                     <a:prstGeom prst="rect">
                       <a:avLst/>
@@ -1402,14 +1415,59 @@
         </w:drawing>
       </w:r>
     </w:p>
+    <w:p/>
+    <w:p/>
+    <w:p/>
     <w:p>
       <w:r>
+        <w:rPr>
+          <w:noProof/>
+        </w:rPr>
         <w:lastRenderedPageBreak/>
         <w:drawing>
-          <wp:inline distT="0" distB="0" distL="0" distR="0" wp14:anchorId="551DEF04" wp14:editId="78673D13">
-            <wp:extent cx="5344271" cy="4029637"/>
+          <wp:inline distT="0" distB="0" distL="0" distR="0" wp14:anchorId="4483BFED" wp14:editId="0D66B686">
+            <wp:extent cx="4696480" cy="2810267"/>
             <wp:effectExtent l="0" t="0" r="8890" b="9525"/>
-            <wp:docPr id="54" name="Obraz 54"/>
+            <wp:docPr id="11" name="Obraz 11"/>
+            <wp:cNvGraphicFramePr>
+              <a:graphicFrameLocks xmlns:a="http://schemas.openxmlformats.org/drawingml/2006/main" noChangeAspect="1"/>
+            </wp:cNvGraphicFramePr>
+            <a:graphic xmlns:a="http://schemas.openxmlformats.org/drawingml/2006/main">
+              <a:graphicData uri="http://schemas.openxmlformats.org/drawingml/2006/picture">
+                <pic:pic xmlns:pic="http://schemas.openxmlformats.org/drawingml/2006/picture">
+                  <pic:nvPicPr>
+                    <pic:cNvPr id="1" name=""/>
+                    <pic:cNvPicPr/>
+                  </pic:nvPicPr>
+                  <pic:blipFill>
+                    <a:blip r:embed="rId5"/>
+                    <a:stretch>
+                      <a:fillRect/>
+                    </a:stretch>
+                  </pic:blipFill>
+                  <pic:spPr>
+                    <a:xfrm>
+                      <a:off x="0" y="0"/>
+                      <a:ext cx="4696480" cy="2810267"/>
+                    </a:xfrm>
+                    <a:prstGeom prst="rect">
+                      <a:avLst/>
+                    </a:prstGeom>
+                  </pic:spPr>
+                </pic:pic>
+              </a:graphicData>
+            </a:graphic>
+          </wp:inline>
+        </w:drawing>
+      </w:r>
+    </w:p>
+    <w:p>
+      <w:r>
+        <w:drawing>
+          <wp:inline distT="0" distB="0" distL="0" distR="0" wp14:anchorId="1566C174" wp14:editId="22182954">
+            <wp:extent cx="5687219" cy="5125165"/>
+            <wp:effectExtent l="0" t="0" r="8890" b="0"/>
+            <wp:docPr id="21" name="Obraz 21"/>
             <wp:cNvGraphicFramePr>
               <a:graphicFrameLocks xmlns:a="http://schemas.openxmlformats.org/drawingml/2006/main" noChangeAspect="1"/>
             </wp:cNvGraphicFramePr>
@@ -1429,7 +1487,7 @@
                   <pic:spPr>
                     <a:xfrm>
                       <a:off x="0" y="0"/>
-                      <a:ext cx="5344271" cy="4029637"/>
+                      <a:ext cx="5687219" cy="5125165"/>
                     </a:xfrm>
                     <a:prstGeom prst="rect">
                       <a:avLst/>
@@ -1442,84 +1500,7 @@
         </w:drawing>
       </w:r>
     </w:p>
-    <w:p>
-      <w:r>
-        <w:drawing>
-          <wp:inline distT="0" distB="0" distL="0" distR="0" wp14:anchorId="4CDC3C34" wp14:editId="37FE8051">
-            <wp:extent cx="3410426" cy="333422"/>
-            <wp:effectExtent l="0" t="0" r="0" b="9525"/>
-            <wp:docPr id="55" name="Obraz 55"/>
-            <wp:cNvGraphicFramePr>
-              <a:graphicFrameLocks xmlns:a="http://schemas.openxmlformats.org/drawingml/2006/main" noChangeAspect="1"/>
-            </wp:cNvGraphicFramePr>
-            <a:graphic xmlns:a="http://schemas.openxmlformats.org/drawingml/2006/main">
-              <a:graphicData uri="http://schemas.openxmlformats.org/drawingml/2006/picture">
-                <pic:pic xmlns:pic="http://schemas.openxmlformats.org/drawingml/2006/picture">
-                  <pic:nvPicPr>
-                    <pic:cNvPr id="1" name=""/>
-                    <pic:cNvPicPr/>
-                  </pic:nvPicPr>
-                  <pic:blipFill>
-                    <a:blip r:embed="rId10"/>
-                    <a:stretch>
-                      <a:fillRect/>
-                    </a:stretch>
-                  </pic:blipFill>
-                  <pic:spPr>
-                    <a:xfrm>
-                      <a:off x="0" y="0"/>
-                      <a:ext cx="3410426" cy="333422"/>
-                    </a:xfrm>
-                    <a:prstGeom prst="rect">
-                      <a:avLst/>
-                    </a:prstGeom>
-                  </pic:spPr>
-                </pic:pic>
-              </a:graphicData>
-            </a:graphic>
-          </wp:inline>
-        </w:drawing>
-      </w:r>
-    </w:p>
-    <w:p>
-      <w:r>
-        <w:drawing>
-          <wp:inline distT="0" distB="0" distL="0" distR="0" wp14:anchorId="7C6FD35E" wp14:editId="5B7AB834">
-            <wp:extent cx="6645910" cy="4815840"/>
-            <wp:effectExtent l="0" t="0" r="2540" b="3810"/>
-            <wp:docPr id="56" name="Obraz 56" descr="Obraz zawierający tekst&#10;&#10;Opis wygenerowany automatycznie"/>
-            <wp:cNvGraphicFramePr>
-              <a:graphicFrameLocks xmlns:a="http://schemas.openxmlformats.org/drawingml/2006/main" noChangeAspect="1"/>
-            </wp:cNvGraphicFramePr>
-            <a:graphic xmlns:a="http://schemas.openxmlformats.org/drawingml/2006/main">
-              <a:graphicData uri="http://schemas.openxmlformats.org/drawingml/2006/picture">
-                <pic:pic xmlns:pic="http://schemas.openxmlformats.org/drawingml/2006/picture">
-                  <pic:nvPicPr>
-                    <pic:cNvPr id="56" name="Obraz 56" descr="Obraz zawierający tekst&#10;&#10;Opis wygenerowany automatycznie"/>
-                    <pic:cNvPicPr/>
-                  </pic:nvPicPr>
-                  <pic:blipFill>
-                    <a:blip r:embed="rId11"/>
-                    <a:stretch>
-                      <a:fillRect/>
-                    </a:stretch>
-                  </pic:blipFill>
-                  <pic:spPr>
-                    <a:xfrm>
-                      <a:off x="0" y="0"/>
-                      <a:ext cx="6645910" cy="4815840"/>
-                    </a:xfrm>
-                    <a:prstGeom prst="rect">
-                      <a:avLst/>
-                    </a:prstGeom>
-                  </pic:spPr>
-                </pic:pic>
-              </a:graphicData>
-            </a:graphic>
-          </wp:inline>
-        </w:drawing>
-      </w:r>
-    </w:p>
+    <w:p/>
     <w:sectPr>
       <w:pgSz w:w="11906" w:h="16838"/>
       <w:pgMar w:top="720" w:right="720" w:bottom="720" w:left="720" w:header="708" w:footer="708" w:gutter="0"/>
